--- a/PROYECTO.docx
+++ b/PROYECTO.docx
@@ -632,19 +632,21 @@
           <w:iCs/>
           <w:sz w:val="24"/>
           <w:szCs w:val="24"/>
-          <w:u w:val="single"/>
-        </w:rPr>
-      </w:pPr>
-      <w:proofErr w:type="spellStart"/>
-      <w:r>
-        <w:rPr>
-          <w:rFonts w:ascii="Arial" w:hAnsi="Arial" w:cs="Arial"/>
-          <w:b/>
-          <w:bCs/>
-          <w:i/>
-          <w:iCs/>
-          <w:sz w:val="24"/>
-          <w:szCs w:val="24"/>
+          <w:highlight w:val="cyan"/>
+          <w:u w:val="single"/>
+        </w:rPr>
+      </w:pPr>
+      <w:proofErr w:type="spellStart"/>
+      <w:r>
+        <w:rPr>
+          <w:rFonts w:ascii="Arial" w:hAnsi="Arial" w:cs="Arial"/>
+          <w:b/>
+          <w:bCs/>
+          <w:i/>
+          <w:iCs/>
+          <w:sz w:val="24"/>
+          <w:szCs w:val="24"/>
+          <w:highlight w:val="cyan"/>
           <w:u w:val="single"/>
         </w:rPr>
         <w:t>Common</w:t>
@@ -659,6 +661,7 @@
           <w:iCs/>
           <w:sz w:val="24"/>
           <w:szCs w:val="24"/>
+          <w:highlight w:val="cyan"/>
           <w:u w:val="single"/>
         </w:rPr>
         <w:t xml:space="preserve"> </w:t>
@@ -881,7 +884,6 @@
         </w:rPr>
         <w:t xml:space="preserve">podrían asociarse con </w:t>
       </w:r>
-      <w:proofErr w:type="spellStart"/>
       <w:proofErr w:type="gramStart"/>
       <w:r>
         <w:rPr>
@@ -897,16 +899,7 @@
           <w:sz w:val="24"/>
           <w:szCs w:val="24"/>
         </w:rPr>
-        <w:t>l</w:t>
-      </w:r>
-      <w:proofErr w:type="spellEnd"/>
-      <w:r>
-        <w:rPr>
-          <w:rFonts w:ascii="Arial" w:hAnsi="Arial" w:cs="Arial"/>
-          <w:sz w:val="24"/>
-          <w:szCs w:val="24"/>
-        </w:rPr>
-        <w:t xml:space="preserve">  principio</w:t>
+        <w:t>l  principio</w:t>
       </w:r>
       <w:proofErr w:type="gramEnd"/>
       <w:r>
@@ -1328,19 +1321,21 @@
           <w:iCs/>
           <w:sz w:val="24"/>
           <w:szCs w:val="24"/>
-          <w:u w:val="single"/>
-        </w:rPr>
-      </w:pPr>
-      <w:proofErr w:type="spellStart"/>
-      <w:r>
-        <w:rPr>
-          <w:rFonts w:ascii="Arial" w:hAnsi="Arial" w:cs="Arial"/>
-          <w:b/>
-          <w:bCs/>
-          <w:i/>
-          <w:iCs/>
-          <w:sz w:val="24"/>
-          <w:szCs w:val="24"/>
+          <w:highlight w:val="cyan"/>
+          <w:u w:val="single"/>
+        </w:rPr>
+      </w:pPr>
+      <w:proofErr w:type="spellStart"/>
+      <w:r>
+        <w:rPr>
+          <w:rFonts w:ascii="Arial" w:hAnsi="Arial" w:cs="Arial"/>
+          <w:b/>
+          <w:bCs/>
+          <w:i/>
+          <w:iCs/>
+          <w:sz w:val="24"/>
+          <w:szCs w:val="24"/>
+          <w:highlight w:val="cyan"/>
           <w:u w:val="single"/>
         </w:rPr>
         <w:t>Config</w:t>
@@ -1678,6 +1673,7 @@
           <w:iCs/>
           <w:sz w:val="24"/>
           <w:szCs w:val="24"/>
+          <w:highlight w:val="cyan"/>
           <w:u w:val="single"/>
         </w:rPr>
         <w:t>Constants</w:t>
@@ -1966,19 +1962,21 @@
           <w:iCs/>
           <w:sz w:val="24"/>
           <w:szCs w:val="24"/>
-          <w:u w:val="single"/>
-        </w:rPr>
-      </w:pPr>
-      <w:proofErr w:type="spellStart"/>
-      <w:r>
-        <w:rPr>
-          <w:rFonts w:ascii="Arial" w:hAnsi="Arial" w:cs="Arial"/>
-          <w:b/>
-          <w:bCs/>
-          <w:i/>
-          <w:iCs/>
-          <w:sz w:val="24"/>
-          <w:szCs w:val="24"/>
+          <w:highlight w:val="cyan"/>
+          <w:u w:val="single"/>
+        </w:rPr>
+      </w:pPr>
+      <w:proofErr w:type="spellStart"/>
+      <w:r>
+        <w:rPr>
+          <w:rFonts w:ascii="Arial" w:hAnsi="Arial" w:cs="Arial"/>
+          <w:b/>
+          <w:bCs/>
+          <w:i/>
+          <w:iCs/>
+          <w:sz w:val="24"/>
+          <w:szCs w:val="24"/>
+          <w:highlight w:val="cyan"/>
           <w:u w:val="single"/>
         </w:rPr>
         <w:t>Controllers</w:t>
@@ -2402,18 +2400,20 @@
           <w:iCs/>
           <w:sz w:val="24"/>
           <w:szCs w:val="24"/>
-          <w:u w:val="single"/>
-        </w:rPr>
-      </w:pPr>
-      <w:r>
-        <w:rPr>
-          <w:rFonts w:ascii="Arial" w:hAnsi="Arial" w:cs="Arial"/>
-          <w:b/>
-          <w:bCs/>
-          <w:i/>
-          <w:iCs/>
-          <w:sz w:val="24"/>
-          <w:szCs w:val="24"/>
+          <w:highlight w:val="cyan"/>
+          <w:u w:val="single"/>
+        </w:rPr>
+      </w:pPr>
+      <w:r>
+        <w:rPr>
+          <w:rFonts w:ascii="Arial" w:hAnsi="Arial" w:cs="Arial"/>
+          <w:b/>
+          <w:bCs/>
+          <w:i/>
+          <w:iCs/>
+          <w:sz w:val="24"/>
+          <w:szCs w:val="24"/>
+          <w:highlight w:val="cyan"/>
           <w:u w:val="single"/>
         </w:rPr>
         <w:t>Data-</w:t>
@@ -2428,6 +2428,7 @@
           <w:iCs/>
           <w:sz w:val="24"/>
           <w:szCs w:val="24"/>
+          <w:highlight w:val="cyan"/>
           <w:u w:val="single"/>
         </w:rPr>
         <w:t>access</w:t>
@@ -2780,19 +2781,21 @@
           <w:iCs/>
           <w:sz w:val="24"/>
           <w:szCs w:val="24"/>
-          <w:u w:val="single"/>
-        </w:rPr>
-      </w:pPr>
-      <w:proofErr w:type="spellStart"/>
-      <w:r>
-        <w:rPr>
-          <w:rFonts w:ascii="Arial" w:hAnsi="Arial" w:cs="Arial"/>
-          <w:b/>
-          <w:bCs/>
-          <w:i/>
-          <w:iCs/>
-          <w:sz w:val="24"/>
-          <w:szCs w:val="24"/>
+          <w:highlight w:val="cyan"/>
+          <w:u w:val="single"/>
+        </w:rPr>
+      </w:pPr>
+      <w:proofErr w:type="spellStart"/>
+      <w:r>
+        <w:rPr>
+          <w:rFonts w:ascii="Arial" w:hAnsi="Arial" w:cs="Arial"/>
+          <w:b/>
+          <w:bCs/>
+          <w:i/>
+          <w:iCs/>
+          <w:sz w:val="24"/>
+          <w:szCs w:val="24"/>
+          <w:highlight w:val="cyan"/>
           <w:u w:val="single"/>
         </w:rPr>
         <w:t>Domain</w:t>
@@ -2807,6 +2810,7 @@
           <w:iCs/>
           <w:sz w:val="24"/>
           <w:szCs w:val="24"/>
+          <w:highlight w:val="cyan"/>
           <w:u w:val="single"/>
         </w:rPr>
         <w:t xml:space="preserve"> </w:t>
@@ -3167,18 +3171,20 @@
           <w:iCs/>
           <w:sz w:val="24"/>
           <w:szCs w:val="24"/>
-          <w:u w:val="single"/>
-        </w:rPr>
-      </w:pPr>
-      <w:r>
-        <w:rPr>
-          <w:rFonts w:ascii="Arial" w:hAnsi="Arial" w:cs="Arial"/>
-          <w:b/>
-          <w:bCs/>
-          <w:i/>
-          <w:iCs/>
-          <w:sz w:val="24"/>
-          <w:szCs w:val="24"/>
+          <w:highlight w:val="cyan"/>
+          <w:u w:val="single"/>
+        </w:rPr>
+      </w:pPr>
+      <w:r>
+        <w:rPr>
+          <w:rFonts w:ascii="Arial" w:hAnsi="Arial" w:cs="Arial"/>
+          <w:b/>
+          <w:bCs/>
+          <w:i/>
+          <w:iCs/>
+          <w:sz w:val="24"/>
+          <w:szCs w:val="24"/>
+          <w:highlight w:val="cyan"/>
           <w:u w:val="single"/>
         </w:rPr>
         <w:t xml:space="preserve">Interfaces </w:t>
@@ -3325,19 +3331,21 @@
           <w:iCs/>
           <w:sz w:val="24"/>
           <w:szCs w:val="24"/>
-          <w:u w:val="single"/>
-        </w:rPr>
-      </w:pPr>
-      <w:proofErr w:type="spellStart"/>
-      <w:r>
-        <w:rPr>
-          <w:rFonts w:ascii="Arial" w:hAnsi="Arial" w:cs="Arial"/>
-          <w:b/>
-          <w:bCs/>
-          <w:i/>
-          <w:iCs/>
-          <w:sz w:val="24"/>
-          <w:szCs w:val="24"/>
+          <w:highlight w:val="cyan"/>
+          <w:u w:val="single"/>
+        </w:rPr>
+      </w:pPr>
+      <w:proofErr w:type="spellStart"/>
+      <w:r>
+        <w:rPr>
+          <w:rFonts w:ascii="Arial" w:hAnsi="Arial" w:cs="Arial"/>
+          <w:b/>
+          <w:bCs/>
+          <w:i/>
+          <w:iCs/>
+          <w:sz w:val="24"/>
+          <w:szCs w:val="24"/>
+          <w:highlight w:val="cyan"/>
           <w:u w:val="single"/>
         </w:rPr>
         <w:t>Plataform</w:t>
@@ -4171,19 +4179,21 @@
           <w:iCs/>
           <w:sz w:val="24"/>
           <w:szCs w:val="24"/>
-          <w:u w:val="single"/>
-        </w:rPr>
-      </w:pPr>
-      <w:proofErr w:type="spellStart"/>
-      <w:r>
-        <w:rPr>
-          <w:rFonts w:ascii="Arial" w:hAnsi="Arial" w:cs="Arial"/>
-          <w:b/>
-          <w:bCs/>
-          <w:i/>
-          <w:iCs/>
-          <w:sz w:val="24"/>
-          <w:szCs w:val="24"/>
+          <w:highlight w:val="cyan"/>
+          <w:u w:val="single"/>
+        </w:rPr>
+      </w:pPr>
+      <w:proofErr w:type="spellStart"/>
+      <w:r>
+        <w:rPr>
+          <w:rFonts w:ascii="Arial" w:hAnsi="Arial" w:cs="Arial"/>
+          <w:b/>
+          <w:bCs/>
+          <w:i/>
+          <w:iCs/>
+          <w:sz w:val="24"/>
+          <w:szCs w:val="24"/>
+          <w:highlight w:val="cyan"/>
           <w:u w:val="single"/>
         </w:rPr>
         <w:t>Route</w:t>
@@ -4197,6 +4207,7 @@
           <w:iCs/>
           <w:sz w:val="24"/>
           <w:szCs w:val="24"/>
+          <w:highlight w:val="cyan"/>
           <w:u w:val="single"/>
         </w:rPr>
         <w:t>s</w:t>
@@ -4364,19 +4375,21 @@
           <w:iCs/>
           <w:sz w:val="24"/>
           <w:szCs w:val="24"/>
-          <w:u w:val="single"/>
-        </w:rPr>
-      </w:pPr>
-      <w:proofErr w:type="spellStart"/>
-      <w:r>
-        <w:rPr>
-          <w:rFonts w:ascii="Arial" w:hAnsi="Arial" w:cs="Arial"/>
-          <w:b/>
-          <w:bCs/>
-          <w:i/>
-          <w:iCs/>
-          <w:sz w:val="24"/>
-          <w:szCs w:val="24"/>
+          <w:highlight w:val="cyan"/>
+          <w:u w:val="single"/>
+        </w:rPr>
+      </w:pPr>
+      <w:proofErr w:type="spellStart"/>
+      <w:r>
+        <w:rPr>
+          <w:rFonts w:ascii="Arial" w:hAnsi="Arial" w:cs="Arial"/>
+          <w:b/>
+          <w:bCs/>
+          <w:i/>
+          <w:iCs/>
+          <w:sz w:val="24"/>
+          <w:szCs w:val="24"/>
+          <w:highlight w:val="cyan"/>
           <w:u w:val="single"/>
         </w:rPr>
         <w:t>Until</w:t>
@@ -4391,6 +4404,7 @@
           <w:iCs/>
           <w:sz w:val="24"/>
           <w:szCs w:val="24"/>
+          <w:highlight w:val="cyan"/>
           <w:u w:val="single"/>
         </w:rPr>
         <w:t xml:space="preserve"> </w:t>
@@ -4529,6 +4543,216 @@
     </w:p>
     <w:p>
       <w:pPr>
+        <w:jc w:val="both"/>
+        <w:rPr>
+          <w:rFonts w:ascii="Arial" w:hAnsi="Arial" w:cs="Arial"/>
+          <w:b/>
+          <w:bCs/>
+          <w:sz w:val="24"/>
+          <w:szCs w:val="24"/>
+        </w:rPr>
+      </w:pPr>
+      <w:r>
+        <w:rPr>
+          <w:rFonts w:ascii="Arial" w:hAnsi="Arial" w:cs="Arial"/>
+          <w:b/>
+          <w:bCs/>
+          <w:sz w:val="24"/>
+          <w:szCs w:val="24"/>
+        </w:rPr>
+        <w:lastRenderedPageBreak/>
+        <w:t>General</w:t>
+      </w:r>
+    </w:p>
+    <w:p>
+      <w:pPr>
+        <w:jc w:val="both"/>
+        <w:rPr>
+          <w:rFonts w:ascii="Arial" w:hAnsi="Arial" w:cs="Arial"/>
+          <w:sz w:val="24"/>
+          <w:szCs w:val="24"/>
+        </w:rPr>
+      </w:pPr>
+      <w:r>
+        <w:rPr>
+          <w:rFonts w:ascii="Arial" w:hAnsi="Arial" w:cs="Arial"/>
+          <w:sz w:val="24"/>
+          <w:szCs w:val="24"/>
+        </w:rPr>
+        <w:t xml:space="preserve">A lo largo de los archivos he podido distinguir algunos de los conceptos vistos en clase, pero otros no solo se encuentran en un archivo, </w:t>
+      </w:r>
+      <w:proofErr w:type="spellStart"/>
+      <w:r>
+        <w:rPr>
+          <w:rFonts w:ascii="Arial" w:hAnsi="Arial" w:cs="Arial"/>
+          <w:sz w:val="24"/>
+          <w:szCs w:val="24"/>
+        </w:rPr>
+        <w:t>asi</w:t>
+      </w:r>
+      <w:proofErr w:type="spellEnd"/>
+      <w:r>
+        <w:rPr>
+          <w:rFonts w:ascii="Arial" w:hAnsi="Arial" w:cs="Arial"/>
+          <w:sz w:val="24"/>
+          <w:szCs w:val="24"/>
+        </w:rPr>
+        <w:t xml:space="preserve"> como lo es el principio de Interface </w:t>
+      </w:r>
+      <w:proofErr w:type="spellStart"/>
+      <w:r>
+        <w:rPr>
+          <w:rFonts w:ascii="Arial" w:hAnsi="Arial" w:cs="Arial"/>
+          <w:sz w:val="24"/>
+          <w:szCs w:val="24"/>
+        </w:rPr>
+        <w:t>Segregation</w:t>
+      </w:r>
+      <w:proofErr w:type="spellEnd"/>
+      <w:r>
+        <w:rPr>
+          <w:rFonts w:ascii="Arial" w:hAnsi="Arial" w:cs="Arial"/>
+          <w:sz w:val="24"/>
+          <w:szCs w:val="24"/>
+        </w:rPr>
+        <w:t xml:space="preserve">, ya que muchas de las interfaces base que se creaban, mayormente eran implementadas en otras interfaces con </w:t>
+      </w:r>
+      <w:proofErr w:type="spellStart"/>
+      <w:r>
+        <w:rPr>
+          <w:rFonts w:ascii="Arial" w:hAnsi="Arial" w:cs="Arial"/>
+          <w:sz w:val="24"/>
+          <w:szCs w:val="24"/>
+        </w:rPr>
+        <w:t>mas</w:t>
+      </w:r>
+      <w:proofErr w:type="spellEnd"/>
+      <w:r>
+        <w:rPr>
+          <w:rFonts w:ascii="Arial" w:hAnsi="Arial" w:cs="Arial"/>
+          <w:sz w:val="24"/>
+          <w:szCs w:val="24"/>
+        </w:rPr>
+        <w:t xml:space="preserve"> información</w:t>
+      </w:r>
+    </w:p>
+    <w:p>
+      <w:pPr>
+        <w:jc w:val="both"/>
+        <w:rPr>
+          <w:rFonts w:ascii="Arial" w:hAnsi="Arial" w:cs="Arial"/>
+          <w:sz w:val="24"/>
+          <w:szCs w:val="24"/>
+        </w:rPr>
+      </w:pPr>
+      <w:r>
+        <w:rPr>
+          <w:rFonts w:ascii="Arial" w:hAnsi="Arial" w:cs="Arial"/>
+          <w:sz w:val="24"/>
+          <w:szCs w:val="24"/>
+        </w:rPr>
+        <w:t xml:space="preserve">Referente a </w:t>
+      </w:r>
+      <w:proofErr w:type="spellStart"/>
+      <w:r>
+        <w:rPr>
+          <w:rFonts w:ascii="Arial" w:hAnsi="Arial" w:cs="Arial"/>
+          <w:sz w:val="24"/>
+          <w:szCs w:val="24"/>
+        </w:rPr>
+        <w:t>Clean</w:t>
+      </w:r>
+      <w:proofErr w:type="spellEnd"/>
+      <w:r>
+        <w:rPr>
+          <w:rFonts w:ascii="Arial" w:hAnsi="Arial" w:cs="Arial"/>
+          <w:sz w:val="24"/>
+          <w:szCs w:val="24"/>
+        </w:rPr>
+        <w:t xml:space="preserve"> </w:t>
+      </w:r>
+      <w:proofErr w:type="spellStart"/>
+      <w:r>
+        <w:rPr>
+          <w:rFonts w:ascii="Arial" w:hAnsi="Arial" w:cs="Arial"/>
+          <w:sz w:val="24"/>
+          <w:szCs w:val="24"/>
+        </w:rPr>
+        <w:t>Arquitecture</w:t>
+      </w:r>
+      <w:proofErr w:type="spellEnd"/>
+      <w:r>
+        <w:rPr>
+          <w:rFonts w:ascii="Arial" w:hAnsi="Arial" w:cs="Arial"/>
+          <w:sz w:val="24"/>
+          <w:szCs w:val="24"/>
+        </w:rPr>
+        <w:t>, se pudo apre</w:t>
+      </w:r>
+      <w:r>
+        <w:rPr>
+          <w:rFonts w:ascii="Arial" w:hAnsi="Arial" w:cs="Arial"/>
+          <w:sz w:val="24"/>
+          <w:szCs w:val="24"/>
+        </w:rPr>
+        <w:t xml:space="preserve">ciar que por la organización de </w:t>
+      </w:r>
+      <w:proofErr w:type="gramStart"/>
+      <w:r>
+        <w:rPr>
+          <w:rFonts w:ascii="Arial" w:hAnsi="Arial" w:cs="Arial"/>
+          <w:sz w:val="24"/>
+          <w:szCs w:val="24"/>
+        </w:rPr>
+        <w:t>la carpetas</w:t>
+      </w:r>
+      <w:proofErr w:type="gramEnd"/>
+      <w:r>
+        <w:rPr>
+          <w:rFonts w:ascii="Arial" w:hAnsi="Arial" w:cs="Arial"/>
+          <w:sz w:val="24"/>
+          <w:szCs w:val="24"/>
+        </w:rPr>
+        <w:t>, cada una tenían un rol especifico</w:t>
+      </w:r>
+    </w:p>
+    <w:p>
+      <w:pPr>
+        <w:pStyle w:val="Prrafodelista"/>
+        <w:jc w:val="both"/>
+        <w:rPr>
+          <w:rFonts w:ascii="Arial" w:hAnsi="Arial" w:cs="Arial"/>
+          <w:sz w:val="24"/>
+          <w:szCs w:val="24"/>
+        </w:rPr>
+      </w:pPr>
+      <w:r>
+        <w:rPr>
+          <w:rFonts w:ascii="Arial" w:hAnsi="Arial" w:cs="Arial"/>
+          <w:sz w:val="24"/>
+          <w:szCs w:val="24"/>
+        </w:rPr>
+        <w:t>►</w:t>
+      </w:r>
+      <w:r>
+        <w:rPr>
+          <w:rFonts w:ascii="Arial" w:hAnsi="Arial" w:cs="Arial"/>
+          <w:sz w:val="24"/>
+          <w:szCs w:val="24"/>
+        </w:rPr>
+        <w:t>Capa de e</w:t>
+      </w:r>
+      <w:r>
+        <w:rPr>
+          <w:rFonts w:ascii="Arial" w:hAnsi="Arial" w:cs="Arial"/>
+          <w:sz w:val="24"/>
+          <w:szCs w:val="24"/>
+        </w:rPr>
+        <w:t>ntidades</w:t>
+      </w:r>
+    </w:p>
+    <w:p>
+      <w:pPr>
         <w:pStyle w:val="Prrafodelista"/>
         <w:ind w:left="1416"/>
         <w:jc w:val="both"/>
@@ -4538,81 +4762,343 @@
           <w:szCs w:val="24"/>
         </w:rPr>
       </w:pPr>
-    </w:p>
-    <w:p>
-      <w:pPr>
-        <w:jc w:val="both"/>
-        <w:rPr>
-          <w:rFonts w:ascii="Arial" w:hAnsi="Arial" w:cs="Arial"/>
-          <w:sz w:val="24"/>
-          <w:szCs w:val="24"/>
-        </w:rPr>
-      </w:pPr>
-      <w:r>
-        <w:rPr>
-          <w:rFonts w:ascii="Arial" w:hAnsi="Arial" w:cs="Arial"/>
-          <w:sz w:val="24"/>
-          <w:szCs w:val="24"/>
-        </w:rPr>
-        <w:t xml:space="preserve">A lo largo de los archivos he podido distinguir algunos de los conceptos vistos en clase, pero otros no solo se encuentran en un archivo, </w:t>
-      </w:r>
-      <w:proofErr w:type="spellStart"/>
-      <w:r>
-        <w:rPr>
-          <w:rFonts w:ascii="Arial" w:hAnsi="Arial" w:cs="Arial"/>
-          <w:sz w:val="24"/>
-          <w:szCs w:val="24"/>
-        </w:rPr>
-        <w:t>asi</w:t>
-      </w:r>
-      <w:proofErr w:type="spellEnd"/>
-      <w:r>
-        <w:rPr>
-          <w:rFonts w:ascii="Arial" w:hAnsi="Arial" w:cs="Arial"/>
-          <w:sz w:val="24"/>
-          <w:szCs w:val="24"/>
-        </w:rPr>
-        <w:t xml:space="preserve"> como lo es el principio de Interface </w:t>
-      </w:r>
-      <w:proofErr w:type="spellStart"/>
-      <w:r>
-        <w:rPr>
-          <w:rFonts w:ascii="Arial" w:hAnsi="Arial" w:cs="Arial"/>
-          <w:sz w:val="24"/>
-          <w:szCs w:val="24"/>
-        </w:rPr>
-        <w:t>Segregation</w:t>
-      </w:r>
-      <w:proofErr w:type="spellEnd"/>
-      <w:r>
-        <w:rPr>
-          <w:rFonts w:ascii="Arial" w:hAnsi="Arial" w:cs="Arial"/>
-          <w:sz w:val="24"/>
-          <w:szCs w:val="24"/>
-        </w:rPr>
-        <w:t xml:space="preserve">, ya que muchas de las interfaces base que se creaban, mayormente eran implementadas en otras interfaces con </w:t>
-      </w:r>
-      <w:proofErr w:type="spellStart"/>
-      <w:r>
-        <w:rPr>
-          <w:rFonts w:ascii="Arial" w:hAnsi="Arial" w:cs="Arial"/>
-          <w:sz w:val="24"/>
-          <w:szCs w:val="24"/>
-        </w:rPr>
-        <w:t>mas</w:t>
-      </w:r>
-      <w:proofErr w:type="spellEnd"/>
-      <w:r>
-        <w:rPr>
-          <w:rFonts w:ascii="Arial" w:hAnsi="Arial" w:cs="Arial"/>
-          <w:sz w:val="24"/>
-          <w:szCs w:val="24"/>
-        </w:rPr>
-        <w:t xml:space="preserve"> información</w:t>
-      </w:r>
-    </w:p>
-    <w:p>
-      <w:pPr>
+      <w:r>
+        <w:rPr>
+          <w:rFonts w:ascii="Arial" w:hAnsi="Arial" w:cs="Arial"/>
+          <w:sz w:val="24"/>
+          <w:szCs w:val="24"/>
+        </w:rPr>
+        <w:t>Mayormente se podían apreciar e</w:t>
+      </w:r>
+      <w:r>
+        <w:rPr>
+          <w:rFonts w:ascii="Arial" w:hAnsi="Arial" w:cs="Arial"/>
+          <w:sz w:val="24"/>
+          <w:szCs w:val="24"/>
+        </w:rPr>
+        <w:t>n l</w:t>
+      </w:r>
+      <w:r>
+        <w:rPr>
+          <w:rFonts w:ascii="Arial" w:hAnsi="Arial" w:cs="Arial"/>
+          <w:sz w:val="24"/>
+          <w:szCs w:val="24"/>
+        </w:rPr>
+        <w:t xml:space="preserve">os archivos </w:t>
+      </w:r>
+      <w:proofErr w:type="spellStart"/>
+      <w:r>
+        <w:rPr>
+          <w:rFonts w:ascii="Arial" w:hAnsi="Arial" w:cs="Arial"/>
+          <w:b/>
+          <w:bCs/>
+          <w:sz w:val="24"/>
+          <w:szCs w:val="24"/>
+        </w:rPr>
+        <w:t>index</w:t>
+      </w:r>
+      <w:proofErr w:type="spellEnd"/>
+      <w:r>
+        <w:rPr>
+          <w:rFonts w:ascii="Arial" w:hAnsi="Arial" w:cs="Arial"/>
+          <w:sz w:val="24"/>
+          <w:szCs w:val="24"/>
+        </w:rPr>
+        <w:t xml:space="preserve"> de la</w:t>
+      </w:r>
+      <w:r>
+        <w:rPr>
+          <w:rFonts w:ascii="Arial" w:hAnsi="Arial" w:cs="Arial"/>
+          <w:sz w:val="24"/>
+          <w:szCs w:val="24"/>
+        </w:rPr>
+        <w:t xml:space="preserve"> mayoría de las carpetas ya contenían la creación de las interfaces necesarias para la aplicación</w:t>
+      </w:r>
+      <w:r>
+        <w:rPr>
+          <w:rFonts w:ascii="Arial" w:hAnsi="Arial" w:cs="Arial"/>
+          <w:sz w:val="24"/>
+          <w:szCs w:val="24"/>
+        </w:rPr>
+        <w:t xml:space="preserve">. </w:t>
+      </w:r>
+      <w:proofErr w:type="gramStart"/>
+      <w:r>
+        <w:rPr>
+          <w:rFonts w:ascii="Arial" w:hAnsi="Arial" w:cs="Arial"/>
+          <w:sz w:val="24"/>
+          <w:szCs w:val="24"/>
+        </w:rPr>
+        <w:t>Esta entidades</w:t>
+      </w:r>
+      <w:proofErr w:type="gramEnd"/>
+      <w:r>
+        <w:rPr>
+          <w:rFonts w:ascii="Arial" w:hAnsi="Arial" w:cs="Arial"/>
+          <w:sz w:val="24"/>
+          <w:szCs w:val="24"/>
+        </w:rPr>
+        <w:t xml:space="preserve"> representan los objetos de negocio y las reglas generales que gobiernan las operaciones</w:t>
+      </w:r>
+      <w:r>
+        <w:rPr>
+          <w:rFonts w:ascii="Arial" w:hAnsi="Arial" w:cs="Arial"/>
+          <w:sz w:val="24"/>
+          <w:szCs w:val="24"/>
+        </w:rPr>
+        <w:t xml:space="preserve"> sobre estos objetos</w:t>
+      </w:r>
+    </w:p>
+    <w:p>
+      <w:pPr>
+        <w:pStyle w:val="Prrafodelista"/>
+        <w:ind w:left="1416"/>
+        <w:jc w:val="both"/>
+        <w:rPr>
+          <w:rFonts w:ascii="Arial" w:hAnsi="Arial" w:cs="Arial"/>
+          <w:sz w:val="24"/>
+          <w:szCs w:val="24"/>
+        </w:rPr>
+      </w:pPr>
+    </w:p>
+    <w:p>
+      <w:pPr>
+        <w:pStyle w:val="Prrafodelista"/>
+        <w:jc w:val="both"/>
+        <w:rPr>
+          <w:rFonts w:ascii="Arial" w:hAnsi="Arial" w:cs="Arial"/>
+          <w:sz w:val="24"/>
+          <w:szCs w:val="24"/>
+        </w:rPr>
+      </w:pPr>
+      <w:r>
+        <w:rPr>
+          <w:rFonts w:ascii="Arial" w:hAnsi="Arial" w:cs="Arial"/>
+          <w:sz w:val="24"/>
+          <w:szCs w:val="24"/>
+        </w:rPr>
+        <w:t>►Casos de uso</w:t>
+      </w:r>
+    </w:p>
+    <w:p>
+      <w:pPr>
+        <w:pStyle w:val="Prrafodelista"/>
+        <w:ind w:left="1416"/>
+        <w:jc w:val="both"/>
+        <w:rPr>
+          <w:rFonts w:ascii="Arial" w:hAnsi="Arial" w:cs="Arial"/>
+          <w:sz w:val="24"/>
+          <w:szCs w:val="24"/>
+        </w:rPr>
+      </w:pPr>
+      <w:r>
+        <w:rPr>
+          <w:rFonts w:ascii="Arial" w:hAnsi="Arial" w:cs="Arial"/>
+          <w:sz w:val="24"/>
+          <w:szCs w:val="24"/>
+        </w:rPr>
+        <w:t>Se pudo apreciar</w:t>
+      </w:r>
+      <w:r>
+        <w:rPr>
+          <w:rFonts w:ascii="Arial" w:hAnsi="Arial" w:cs="Arial"/>
+          <w:sz w:val="24"/>
+          <w:szCs w:val="24"/>
+        </w:rPr>
+        <w:t xml:space="preserve"> con los registros e inicio de sesión que ofrecían los códigos, así como la comprobación de la información </w:t>
+      </w:r>
+    </w:p>
+    <w:p>
+      <w:pPr>
+        <w:pStyle w:val="Prrafodelista"/>
+        <w:jc w:val="both"/>
+        <w:rPr>
+          <w:rFonts w:ascii="Arial" w:hAnsi="Arial" w:cs="Arial"/>
+          <w:sz w:val="24"/>
+          <w:szCs w:val="24"/>
+        </w:rPr>
+      </w:pPr>
+    </w:p>
+    <w:p>
+      <w:pPr>
+        <w:pStyle w:val="Prrafodelista"/>
+        <w:jc w:val="both"/>
+        <w:rPr>
+          <w:rFonts w:ascii="Arial" w:hAnsi="Arial" w:cs="Arial"/>
+          <w:sz w:val="24"/>
+          <w:szCs w:val="24"/>
+        </w:rPr>
+      </w:pPr>
+      <w:r>
+        <w:rPr>
+          <w:rFonts w:ascii="Arial" w:hAnsi="Arial" w:cs="Arial"/>
+          <w:sz w:val="24"/>
+          <w:szCs w:val="24"/>
+        </w:rPr>
+        <w:t>►Capa de adaptadores</w:t>
+      </w:r>
+    </w:p>
+    <w:p>
+      <w:pPr>
+        <w:pStyle w:val="Prrafodelista"/>
+        <w:ind w:left="1416"/>
+        <w:jc w:val="both"/>
+        <w:rPr>
+          <w:rFonts w:ascii="Arial" w:hAnsi="Arial" w:cs="Arial"/>
+          <w:sz w:val="24"/>
+          <w:szCs w:val="24"/>
+        </w:rPr>
+      </w:pPr>
+      <w:r>
+        <w:rPr>
+          <w:rFonts w:ascii="Arial" w:hAnsi="Arial" w:cs="Arial"/>
+          <w:sz w:val="24"/>
+          <w:szCs w:val="24"/>
+        </w:rPr>
+        <w:t>Dentro</w:t>
+      </w:r>
+      <w:r>
+        <w:rPr>
+          <w:rFonts w:ascii="Arial" w:hAnsi="Arial" w:cs="Arial"/>
+          <w:sz w:val="24"/>
+          <w:szCs w:val="24"/>
+        </w:rPr>
+        <w:t xml:space="preserve"> de esta capa</w:t>
+      </w:r>
+      <w:r>
+        <w:rPr>
+          <w:rFonts w:ascii="Arial" w:hAnsi="Arial" w:cs="Arial"/>
+          <w:sz w:val="24"/>
+          <w:szCs w:val="24"/>
+        </w:rPr>
+        <w:t>, se encuentra un archivo importante</w:t>
+      </w:r>
+      <w:r>
+        <w:rPr>
+          <w:rFonts w:ascii="Arial" w:hAnsi="Arial" w:cs="Arial"/>
+          <w:sz w:val="24"/>
+          <w:szCs w:val="24"/>
+        </w:rPr>
+        <w:t xml:space="preserve"> que incluye varios adaptadores que transforman y leen entradas de diferentes tipos</w:t>
+      </w:r>
+    </w:p>
+    <w:p>
+      <w:pPr>
+        <w:pStyle w:val="Prrafodelista"/>
+        <w:ind w:left="1416"/>
+        <w:jc w:val="both"/>
+        <w:rPr>
+          <w:rFonts w:ascii="Arial" w:hAnsi="Arial" w:cs="Arial"/>
+          <w:sz w:val="24"/>
+          <w:szCs w:val="24"/>
+        </w:rPr>
+      </w:pPr>
+    </w:p>
+    <w:p>
+      <w:pPr>
+        <w:pStyle w:val="Prrafodelista"/>
+        <w:jc w:val="both"/>
+        <w:rPr>
+          <w:rFonts w:ascii="Arial" w:hAnsi="Arial" w:cs="Arial"/>
+          <w:sz w:val="24"/>
+          <w:szCs w:val="24"/>
+        </w:rPr>
+      </w:pPr>
+      <w:r>
+        <w:rPr>
+          <w:rFonts w:ascii="Arial" w:hAnsi="Arial" w:cs="Arial"/>
+          <w:sz w:val="24"/>
+          <w:szCs w:val="24"/>
+        </w:rPr>
+        <w:t xml:space="preserve">►Capa de </w:t>
+      </w:r>
+      <w:proofErr w:type="spellStart"/>
+      <w:r>
+        <w:rPr>
+          <w:rFonts w:ascii="Arial" w:hAnsi="Arial" w:cs="Arial"/>
+          <w:sz w:val="24"/>
+          <w:szCs w:val="24"/>
+        </w:rPr>
+        <w:t>frameworks</w:t>
+      </w:r>
+      <w:proofErr w:type="spellEnd"/>
+      <w:r>
+        <w:rPr>
+          <w:rFonts w:ascii="Arial" w:hAnsi="Arial" w:cs="Arial"/>
+          <w:sz w:val="24"/>
+          <w:szCs w:val="24"/>
+        </w:rPr>
+        <w:t xml:space="preserve"> y herramientas</w:t>
+      </w:r>
+    </w:p>
+    <w:p>
+      <w:pPr>
+        <w:pStyle w:val="Prrafodelista"/>
+        <w:ind w:left="1416"/>
+        <w:jc w:val="both"/>
+        <w:rPr>
+          <w:rFonts w:ascii="Arial" w:hAnsi="Arial" w:cs="Arial"/>
+          <w:sz w:val="24"/>
+          <w:szCs w:val="24"/>
+        </w:rPr>
+      </w:pPr>
+      <w:r>
+        <w:rPr>
+          <w:rFonts w:ascii="Arial" w:hAnsi="Arial" w:cs="Arial"/>
+          <w:sz w:val="24"/>
+          <w:szCs w:val="24"/>
+        </w:rPr>
+        <w:t>Dentro de la carpeta de Data-</w:t>
+      </w:r>
+      <w:proofErr w:type="spellStart"/>
+      <w:r>
+        <w:rPr>
+          <w:rFonts w:ascii="Arial" w:hAnsi="Arial" w:cs="Arial"/>
+          <w:sz w:val="24"/>
+          <w:szCs w:val="24"/>
+        </w:rPr>
+        <w:t>access</w:t>
+      </w:r>
+      <w:proofErr w:type="spellEnd"/>
+      <w:r>
+        <w:rPr>
+          <w:rFonts w:ascii="Arial" w:hAnsi="Arial" w:cs="Arial"/>
+          <w:sz w:val="24"/>
+          <w:szCs w:val="24"/>
+        </w:rPr>
+        <w:t>, se encontraban archivos que eran necesarios para la conexión con dos bases de datos</w:t>
+      </w:r>
+      <w:r>
+        <w:rPr>
+          <w:rFonts w:ascii="Arial" w:hAnsi="Arial" w:cs="Arial"/>
+          <w:sz w:val="24"/>
+          <w:szCs w:val="24"/>
+        </w:rPr>
+        <w:t xml:space="preserve">, </w:t>
+      </w:r>
+      <w:proofErr w:type="spellStart"/>
+      <w:r>
+        <w:rPr>
+          <w:rFonts w:ascii="Arial" w:hAnsi="Arial" w:cs="Arial"/>
+          <w:sz w:val="24"/>
+          <w:szCs w:val="24"/>
+        </w:rPr>
+        <w:t>Postgre</w:t>
+      </w:r>
+      <w:proofErr w:type="spellEnd"/>
+      <w:r>
+        <w:rPr>
+          <w:rFonts w:ascii="Arial" w:hAnsi="Arial" w:cs="Arial"/>
+          <w:sz w:val="24"/>
+          <w:szCs w:val="24"/>
+        </w:rPr>
+        <w:t xml:space="preserve"> y Redis </w:t>
+      </w:r>
+    </w:p>
+    <w:p>
+      <w:pPr>
+        <w:pStyle w:val="Prrafodelista"/>
+        <w:ind w:left="1416"/>
         <w:jc w:val="both"/>
         <w:rPr>
           <w:rFonts w:ascii="Arial" w:hAnsi="Arial" w:cs="Arial"/>
